--- a/Summary of key topics from homework 6.docx
+++ b/Summary of key topics from homework 6.docx
@@ -46,6 +46,38 @@
     </w:p>
     <w:p>
       <w:r>
+        <w:rPr>
+          <w:rStyle w:val="Emphasis"/>
+        </w:rPr>
+        <w:t>“</w:t>
+      </w:r>
+      <w:r>
+        <w:rPr>
+          <w:rStyle w:val="Emphasis"/>
+        </w:rPr>
+        <w:t>Pretraining</w:t>
+      </w:r>
+      <w:r>
+        <w:t xml:space="preserve"> is the act of training a model from scratch: the weights are randomly initialized, and the training starts without any prior knowledge</w:t>
+      </w:r>
+      <w:r>
+        <w:t>”</w:t>
+      </w:r>
+      <w:proofErr w:type="gramStart"/>
+      <w:r>
+        <w:rPr>
+          <w:vertAlign w:val="subscript"/>
+        </w:rPr>
+        <w:t>1</w:t>
+      </w:r>
+      <w:r>
+        <w:t xml:space="preserve"> .</w:t>
+      </w:r>
+      <w:proofErr w:type="gramEnd"/>
+      <w:r>
+        <w:br/>
+      </w:r>
+      <w:r>
         <w:t xml:space="preserve">A </w:t>
       </w:r>
       <w:r>
@@ -74,38 +106,49 @@
         <w:t>These models can be used for various NLP tasks, including sentiment analysis, named entity recognition, and language translation.</w:t>
       </w:r>
     </w:p>
+    <w:p>
+      <w:pPr>
+        <w:pStyle w:val="ListParagraph"/>
+        <w:numPr>
+          <w:ilvl w:val="0"/>
+          <w:numId w:val="1"/>
+        </w:numPr>
+        <w:rPr>
+          <w:vertAlign w:val="subscript"/>
+        </w:rPr>
+      </w:pPr>
+      <w:r>
+        <w:rPr>
+          <w:vertAlign w:val="subscript"/>
+        </w:rPr>
+        <w:t>https://huggingface.co/learn/nlp-course/chapter1/4?fw=pt</w:t>
+      </w:r>
+    </w:p>
+    <w:p>
+      <w:r>
+        <w:t>How do I load them?</w:t>
+      </w:r>
+    </w:p>
+    <w:p>
+      <w:r>
+        <w:t>You can use libraries and frameworks such as Hugging Face’s Transformers, TensorFlow, or PyTorch to load a pre-trained NLP model</w:t>
+      </w:r>
+      <w:r>
+        <w:t>. The specific steps for loading the model will depend on the library you choose.</w:t>
+      </w:r>
+      <w:r>
+        <w:t xml:space="preserve"> What is tokenization? What does fine-tuning mean? What types of NLP Models are there? What possibilities do I have with the Transformers package?</w:t>
+      </w:r>
+    </w:p>
     <w:p/>
     <w:p>
       <w:r>
-        <w:t>How do I load them?</w:t>
-      </w:r>
-    </w:p>
-    <w:p>
-      <w:r>
-        <w:t>You can use libraries and frameworks such as Hugging Face’s Transformers, TensorFlow, or PyTorch to load a pre-trained NLP model</w:t>
-      </w:r>
-      <w:r>
-        <w:t>. The specific steps for loading the model will depend on the library you choose.</w:t>
-      </w:r>
-      <w:r>
-        <w:t xml:space="preserve"> What is tokenization? What does fine-tuning mean? What types of NLP Models are there? What possibilities do I have with the Transformers package?</w:t>
-      </w:r>
-    </w:p>
-    <w:p/>
-    <w:p>
-      <w:r>
         <w:t>What is tokenization?</w:t>
       </w:r>
     </w:p>
     <w:p>
       <w:r>
-        <w:t>Tokenization refers to the process of breaking down a text into smaller units, known as tokens. These tokens can be words, sub</w:t>
-      </w:r>
-      <w:r>
-        <w:t>-</w:t>
-      </w:r>
-      <w:r>
-        <w:t>words, or even characters. This step is crucial in NLP tasks as it allows machine learning models to understand and process the text.</w:t>
+        <w:t>Tokenization refers to the process of breaking down a text into smaller units, known as tokens. These tokens can be words, sub-words, or even characters. This step is crucial in NLP tasks as it allows machine learning models to understand and process the text.</w:t>
       </w:r>
     </w:p>
     <w:p/>
@@ -146,11 +189,11 @@
         <w:t xml:space="preserve"> in a paper titled “Attention is all you need”,</w:t>
       </w:r>
       <w:r>
-        <w:t xml:space="preserve"> with a key feature being the self-attention mechanism. The architecture consists of an encoder and a decoder, each with multiple layers containing a multi-head self-attention mechanism and a feed-forward network. The self-attention mechanism allows the model to weigh the importance of different parts of the input sequence. The final layer produces a probability </w:t>
+        <w:t xml:space="preserve"> with a key feature being the self-attention mechanism. The architecture consists of an encoder and a decoder, each with multiple layers containing a multi-head self-attention mechanism and a feed-forward network. The self-attention mechanism allows the model to weigh the </w:t>
       </w:r>
       <w:r>
         <w:lastRenderedPageBreak/>
-        <w:t>distribution over the output vocabulary. The transformer architecture effectively captures dependencies between input elements, making it well-suited for sequence-to-sequence tasks.</w:t>
+        <w:t>importance of different parts of the input sequence. The final layer produces a probability distribution over the output vocabulary. The transformer architecture effectively captures dependencies between input elements, making it well-suited for sequence-to-sequence tasks.</w:t>
       </w:r>
     </w:p>
     <w:sectPr>
@@ -161,6 +204,103 @@
     </w:sectPr>
   </w:body>
 </w:document>
+</file>
+
+<file path=word/numbering.xml><?xml version="1.0" encoding="utf-8"?>
+<w:numbering xmlns:wpc="http://schemas.microsoft.com/office/word/2010/wordprocessingCanvas" xmlns:cx="http://schemas.microsoft.com/office/drawing/2014/chartex" xmlns:cx1="http://schemas.microsoft.com/office/drawing/2015/9/8/chartex" xmlns:cx2="http://schemas.microsoft.com/office/drawing/2015/10/21/chartex" xmlns:cx3="http://schemas.microsoft.com/office/drawing/2016/5/9/chartex" xmlns:cx4="http://schemas.microsoft.com/office/drawing/2016/5/10/chartex" xmlns:cx5="http://schemas.microsoft.com/office/drawing/2016/5/11/chartex" xmlns:cx6="http://schemas.microsoft.com/office/drawing/2016/5/12/chartex" xmlns:cx7="http://schemas.microsoft.com/office/drawing/2016/5/13/chartex" xmlns:cx8="http://schemas.microsoft.com/office/drawing/2016/5/14/chartex" xmlns:mc="http://schemas.openxmlformats.org/markup-compatibility/2006" xmlns:aink="http://schemas.microsoft.com/office/drawing/2016/ink" xmlns:am3d="http://schemas.microsoft.com/office/drawing/2017/model3d" xmlns:o="urn:schemas-microsoft-com:office:office" xmlns:oel="http://schemas.microsoft.com/office/2019/extlst" xmlns:r="http://schemas.openxmlformats.org/officeDocument/2006/relationships" xmlns:m="http://schemas.openxmlformats.org/officeDocument/2006/math" xmlns:v="urn:schemas-microsoft-com:vml" xmlns:wp14="http://schemas.microsoft.com/office/word/2010/wordprocessingDrawing" xmlns:wp="http://schemas.openxmlformats.org/drawingml/2006/wordprocessingDrawing" xmlns:w10="urn:schemas-microsoft-com:office:word" xmlns:w="http://schemas.openxmlformats.org/wordprocessingml/2006/main" xmlns:w14="http://schemas.microsoft.com/office/word/2010/wordml" xmlns:w15="http://schemas.microsoft.com/office/word/2012/wordml" xmlns:w16cex="http://schemas.microsoft.com/office/word/2018/wordml/cex" xmlns:w16cid="http://schemas.microsoft.com/office/word/2016/wordml/cid" xmlns:w16="http://schemas.microsoft.com/office/word/2018/wordml" xmlns:w16du="http://schemas.microsoft.com/office/word/2023/wordml/word16du" xmlns:w16sdtdh="http://schemas.microsoft.com/office/word/2020/wordml/sdtdatahash" xmlns:w16se="http://schemas.microsoft.com/office/word/2015/wordml/symex" xmlns:wpg="http://schemas.microsoft.com/office/word/2010/wordprocessingGroup" xmlns:wpi="http://schemas.microsoft.com/office/word/2010/wordprocessingInk" xmlns:wne="http://schemas.microsoft.com/office/word/2006/wordml" xmlns:wps="http://schemas.microsoft.com/office/word/2010/wordprocessingShape" mc:Ignorable="w14 w15 w16se w16cid w16 w16cex w16sdtdh wp14">
+  <w:abstractNum w:abstractNumId="0" w15:restartNumberingAfterBreak="0">
+    <w:nsid w:val="6BE579C0"/>
+    <w:multiLevelType w:val="hybridMultilevel"/>
+    <w:tmpl w:val="50181564"/>
+    <w:lvl w:ilvl="0" w:tplc="08090011">
+      <w:start w:val="1"/>
+      <w:numFmt w:val="decimal"/>
+      <w:lvlText w:val="%1)"/>
+      <w:lvlJc w:val="left"/>
+      <w:pPr>
+        <w:ind w:left="720" w:hanging="360"/>
+      </w:pPr>
+      <w:rPr>
+        <w:rFonts w:hint="default"/>
+      </w:rPr>
+    </w:lvl>
+    <w:lvl w:ilvl="1" w:tplc="08090019" w:tentative="1">
+      <w:start w:val="1"/>
+      <w:numFmt w:val="lowerLetter"/>
+      <w:lvlText w:val="%2."/>
+      <w:lvlJc w:val="left"/>
+      <w:pPr>
+        <w:ind w:left="1440" w:hanging="360"/>
+      </w:pPr>
+    </w:lvl>
+    <w:lvl w:ilvl="2" w:tplc="0809001B" w:tentative="1">
+      <w:start w:val="1"/>
+      <w:numFmt w:val="lowerRoman"/>
+      <w:lvlText w:val="%3."/>
+      <w:lvlJc w:val="right"/>
+      <w:pPr>
+        <w:ind w:left="2160" w:hanging="180"/>
+      </w:pPr>
+    </w:lvl>
+    <w:lvl w:ilvl="3" w:tplc="0809000F" w:tentative="1">
+      <w:start w:val="1"/>
+      <w:numFmt w:val="decimal"/>
+      <w:lvlText w:val="%4."/>
+      <w:lvlJc w:val="left"/>
+      <w:pPr>
+        <w:ind w:left="2880" w:hanging="360"/>
+      </w:pPr>
+    </w:lvl>
+    <w:lvl w:ilvl="4" w:tplc="08090019" w:tentative="1">
+      <w:start w:val="1"/>
+      <w:numFmt w:val="lowerLetter"/>
+      <w:lvlText w:val="%5."/>
+      <w:lvlJc w:val="left"/>
+      <w:pPr>
+        <w:ind w:left="3600" w:hanging="360"/>
+      </w:pPr>
+    </w:lvl>
+    <w:lvl w:ilvl="5" w:tplc="0809001B" w:tentative="1">
+      <w:start w:val="1"/>
+      <w:numFmt w:val="lowerRoman"/>
+      <w:lvlText w:val="%6."/>
+      <w:lvlJc w:val="right"/>
+      <w:pPr>
+        <w:ind w:left="4320" w:hanging="180"/>
+      </w:pPr>
+    </w:lvl>
+    <w:lvl w:ilvl="6" w:tplc="0809000F" w:tentative="1">
+      <w:start w:val="1"/>
+      <w:numFmt w:val="decimal"/>
+      <w:lvlText w:val="%7."/>
+      <w:lvlJc w:val="left"/>
+      <w:pPr>
+        <w:ind w:left="5040" w:hanging="360"/>
+      </w:pPr>
+    </w:lvl>
+    <w:lvl w:ilvl="7" w:tplc="08090019" w:tentative="1">
+      <w:start w:val="1"/>
+      <w:numFmt w:val="lowerLetter"/>
+      <w:lvlText w:val="%8."/>
+      <w:lvlJc w:val="left"/>
+      <w:pPr>
+        <w:ind w:left="5760" w:hanging="360"/>
+      </w:pPr>
+    </w:lvl>
+    <w:lvl w:ilvl="8" w:tplc="0809001B" w:tentative="1">
+      <w:start w:val="1"/>
+      <w:numFmt w:val="lowerRoman"/>
+      <w:lvlText w:val="%9."/>
+      <w:lvlJc w:val="right"/>
+      <w:pPr>
+        <w:ind w:left="6480" w:hanging="180"/>
+      </w:pPr>
+    </w:lvl>
+  </w:abstractNum>
+  <w:num w:numId="1" w16cid:durableId="812714181">
+    <w:abstractNumId w:val="0"/>
+  </w:num>
+</w:numbering>
 </file>
 
 <file path=word/styles.xml><?xml version="1.0" encoding="utf-8"?>
@@ -591,6 +731,28 @@
     <w:semiHidden/>
     <w:unhideWhenUsed/>
   </w:style>
+  <w:style w:type="character" w:styleId="Emphasis">
+    <w:name w:val="Emphasis"/>
+    <w:basedOn w:val="DefaultParagraphFont"/>
+    <w:uiPriority w:val="20"/>
+    <w:qFormat/>
+    <w:rsid w:val="005D623D"/>
+    <w:rPr>
+      <w:i/>
+      <w:iCs/>
+    </w:rPr>
+  </w:style>
+  <w:style w:type="paragraph" w:styleId="ListParagraph">
+    <w:name w:val="List Paragraph"/>
+    <w:basedOn w:val="Normal"/>
+    <w:uiPriority w:val="34"/>
+    <w:qFormat/>
+    <w:rsid w:val="005D623D"/>
+    <w:pPr>
+      <w:ind w:left="720"/>
+      <w:contextualSpacing/>
+    </w:pPr>
+  </w:style>
 </w:styles>
 </file>
 

--- a/Summary of key topics from homework 6.docx
+++ b/Summary of key topics from homework 6.docx
@@ -124,6 +124,7 @@
         <w:t>https://huggingface.co/learn/nlp-course/chapter1/4?fw=pt</w:t>
       </w:r>
     </w:p>
+    <w:p/>
     <w:p>
       <w:r>
         <w:t>How do I load them?</w:t>
@@ -131,7 +132,15 @@
     </w:p>
     <w:p>
       <w:r>
-        <w:t>You can use libraries and frameworks such as Hugging Face’s Transformers, TensorFlow, or PyTorch to load a pre-trained NLP model</w:t>
+        <w:t xml:space="preserve">You can use libraries and frameworks such as Hugging Face’s Transformers, TensorFlow, or </w:t>
+      </w:r>
+      <w:proofErr w:type="spellStart"/>
+      <w:r>
+        <w:t>PyTorch</w:t>
+      </w:r>
+      <w:proofErr w:type="spellEnd"/>
+      <w:r>
+        <w:t xml:space="preserve"> to load a pre-trained NLP model</w:t>
       </w:r>
       <w:r>
         <w:t>. The specific steps for loading the model will depend on the library you choose.</w:t>
@@ -189,11 +198,11 @@
         <w:t xml:space="preserve"> in a paper titled “Attention is all you need”,</w:t>
       </w:r>
       <w:r>
-        <w:t xml:space="preserve"> with a key feature being the self-attention mechanism. The architecture consists of an encoder and a decoder, each with multiple layers containing a multi-head self-attention mechanism and a feed-forward network. The self-attention mechanism allows the model to weigh the </w:t>
+        <w:t xml:space="preserve"> with a key feature being the self-attention mechanism. The architecture consists of an </w:t>
       </w:r>
       <w:r>
         <w:lastRenderedPageBreak/>
-        <w:t>importance of different parts of the input sequence. The final layer produces a probability distribution over the output vocabulary. The transformer architecture effectively captures dependencies between input elements, making it well-suited for sequence-to-sequence tasks.</w:t>
+        <w:t>encoder and a decoder, each with multiple layers containing a multi-head self-attention mechanism and a feed-forward network. The self-attention mechanism allows the model to weigh the importance of different parts of the input sequence. The final layer produces a probability distribution over the output vocabulary. The transformer architecture effectively captures dependencies between input elements, making it well-suited for sequence-to-sequence tasks.</w:t>
       </w:r>
     </w:p>
     <w:sectPr>

--- a/Summary of key topics from homework 6.docx
+++ b/Summary of key topics from homework 6.docx
@@ -49,21 +49,11 @@
         <w:rPr>
           <w:rStyle w:val="Emphasis"/>
         </w:rPr>
-        <w:t>“</w:t>
-      </w:r>
-      <w:r>
-        <w:rPr>
-          <w:rStyle w:val="Emphasis"/>
-        </w:rPr>
-        <w:t>Pretraining</w:t>
-      </w:r>
-      <w:r>
-        <w:t xml:space="preserve"> is the act of training a model from scratch: the weights are randomly initialized, and the training starts without any prior knowledge</w:t>
-      </w:r>
-      <w:r>
-        <w:t>”</w:t>
-      </w:r>
-      <w:proofErr w:type="gramStart"/>
+        <w:t>“Pretraining</w:t>
+      </w:r>
+      <w:r>
+        <w:t xml:space="preserve"> is the act of training a model from scratch: the weights are randomly initialized, and the training starts without any prior knowledge”</w:t>
+      </w:r>
       <w:r>
         <w:rPr>
           <w:vertAlign w:val="subscript"/>
@@ -73,7 +63,6 @@
       <w:r>
         <w:t xml:space="preserve"> .</w:t>
       </w:r>
-      <w:proofErr w:type="gramEnd"/>
       <w:r>
         <w:br/>
       </w:r>
@@ -124,69 +113,143 @@
         <w:t>https://huggingface.co/learn/nlp-course/chapter1/4?fw=pt</w:t>
       </w:r>
     </w:p>
-    <w:p/>
-    <w:p>
-      <w:r>
-        <w:t>How do I load them?</w:t>
-      </w:r>
-    </w:p>
-    <w:p>
-      <w:r>
-        <w:t xml:space="preserve">You can use libraries and frameworks such as Hugging Face’s Transformers, TensorFlow, or </w:t>
-      </w:r>
-      <w:proofErr w:type="spellStart"/>
-      <w:r>
-        <w:t>PyTorch</w:t>
-      </w:r>
-      <w:proofErr w:type="spellEnd"/>
-      <w:r>
-        <w:t xml:space="preserve"> to load a pre-trained NLP model</w:t>
-      </w:r>
-      <w:r>
-        <w:t>. The specific steps for loading the model will depend on the library you choose.</w:t>
-      </w:r>
-      <w:r>
-        <w:t xml:space="preserve"> What is tokenization? What does fine-tuning mean? What types of NLP Models are there? What possibilities do I have with the Transformers package?</w:t>
-      </w:r>
-    </w:p>
-    <w:p/>
-    <w:p>
-      <w:r>
-        <w:t>What is tokenization?</w:t>
-      </w:r>
-    </w:p>
-    <w:p>
-      <w:r>
-        <w:t>Tokenization refers to the process of breaking down a text into smaller units, known as tokens. These tokens can be words, sub-words, or even characters. This step is crucial in NLP tasks as it allows machine learning models to understand and process the text.</w:t>
-      </w:r>
-    </w:p>
-    <w:p/>
-    <w:p>
-      <w:r>
-        <w:t>What is fine-tuning?</w:t>
-      </w:r>
-    </w:p>
-    <w:p>
-      <w:r>
-        <w:t>Fine-tuning involves taking a pre-trained NLP model and training it further on a smaller, specific dataset. This allows the model to adapt to a particular task and can improve its performance, as it has already gained a general understanding of natural language from its pre-training.</w:t>
+    <w:p>
+      <w:r>
+        <w:rPr>
+          <w:noProof/>
+        </w:rPr>
+        <w:drawing>
+          <wp:inline distT="0" distB="0" distL="0" distR="0" wp14:anchorId="1B7E7FB9" wp14:editId="1FF74442">
+            <wp:extent cx="5760720" cy="1589405"/>
+            <wp:effectExtent l="0" t="0" r="0" b="0"/>
+            <wp:docPr id="1963535374" name="Picture 1"/>
+            <wp:cNvGraphicFramePr>
+              <a:graphicFrameLocks xmlns:a="http://schemas.openxmlformats.org/drawingml/2006/main" noChangeAspect="1"/>
+            </wp:cNvGraphicFramePr>
+            <a:graphic xmlns:a="http://schemas.openxmlformats.org/drawingml/2006/main">
+              <a:graphicData uri="http://schemas.openxmlformats.org/drawingml/2006/picture">
+                <pic:pic xmlns:pic="http://schemas.openxmlformats.org/drawingml/2006/picture">
+                  <pic:nvPicPr>
+                    <pic:cNvPr id="1963535374" name=""/>
+                    <pic:cNvPicPr/>
+                  </pic:nvPicPr>
+                  <pic:blipFill>
+                    <a:blip r:embed="rId5"/>
+                    <a:stretch>
+                      <a:fillRect/>
+                    </a:stretch>
+                  </pic:blipFill>
+                  <pic:spPr>
+                    <a:xfrm>
+                      <a:off x="0" y="0"/>
+                      <a:ext cx="5760720" cy="1589405"/>
+                    </a:xfrm>
+                    <a:prstGeom prst="rect">
+                      <a:avLst/>
+                    </a:prstGeom>
+                  </pic:spPr>
+                </pic:pic>
+              </a:graphicData>
+            </a:graphic>
+          </wp:inline>
+        </w:drawing>
       </w:r>
     </w:p>
     <w:p/>
     <w:p/>
     <w:p>
       <w:r>
-        <w:t>What types of NLP models are there?</w:t>
-      </w:r>
-    </w:p>
-    <w:p>
-      <w:r>
-        <w:t>There are several types of NLP models, including Bag of Words models, Neural Networks (such as Recurrent Neural Networks and Convolutional Neural Networks), Sequence-to-Sequence models, Attention models, and Transformers (such as BERT, GPT-2, and T5).</w:t>
+        <w:t>How do I load them?</w:t>
+      </w:r>
+    </w:p>
+    <w:p>
+      <w:r>
+        <w:t xml:space="preserve">You can use libraries and frameworks such as Hugging Face’s Transformers, TensorFlow, or </w:t>
+      </w:r>
+      <w:proofErr w:type="spellStart"/>
+      <w:r>
+        <w:t>PyTorch</w:t>
+      </w:r>
+      <w:proofErr w:type="spellEnd"/>
+      <w:r>
+        <w:t xml:space="preserve"> to load a pre-trained NLP model</w:t>
+      </w:r>
+      <w:r>
+        <w:t>. The specific steps for loading the model will depend on the library you choose.</w:t>
+      </w:r>
+      <w:r>
+        <w:t xml:space="preserve"> What is tokenization? What does fine-tuning mean? What types of NLP Models are there? What possibilities do I have with the Transformers package?</w:t>
+      </w:r>
+    </w:p>
+    <w:p/>
+    <w:p>
+      <w:r>
+        <w:t>What is tokenization?</w:t>
+      </w:r>
+    </w:p>
+    <w:p>
+      <w:r>
+        <w:t>Tokenization refers to the process of breaking down a text into smaller units, known as tokens. These tokens can be words, sub-words, or even characters.</w:t>
+      </w:r>
+      <w:r>
+        <w:t xml:space="preserve"> These chunks of text are converted to a numerical representation.</w:t>
+      </w:r>
+      <w:r>
+        <w:t xml:space="preserve"> This step is crucial in NLP tasks as it allows machine learning models to understand and process the text.</w:t>
+      </w:r>
+    </w:p>
+    <w:p/>
+    <w:p>
+      <w:r>
+        <w:t>What is fine-tuning?</w:t>
+      </w:r>
+    </w:p>
+    <w:p>
+      <w:r>
+        <w:t>Fine-tuning involves taking a pre-trained NLP model and training it further on a smaller, specific dataset. This allows the model to adapt to a particular task and can improve its performance, as it has already gained a general understanding of natural language from its pre-training.</w:t>
       </w:r>
     </w:p>
     <w:p/>
     <w:p/>
     <w:p>
       <w:r>
+        <w:lastRenderedPageBreak/>
+        <w:t>What types of NLP models are there?</w:t>
+      </w:r>
+    </w:p>
+    <w:p>
+      <w:r>
+        <w:t>There are several types of NLP models, including Bag of Words models, Neural Networks (such as Recurrent Neural Networks and Convolutional Neural Networks), Sequence-to-Sequence models, Attention models, and Transformers (such as BERT, GPT-2, and T5).</w:t>
+      </w:r>
+      <w:r>
+        <w:br/>
+        <w:t>In terms of transformer models they can be divided into: Encoder-only - m</w:t>
+      </w:r>
+      <w:r>
+        <w:t>odels that only have an encoder are suitable for tasks that need an understanding of the input, like classifying sentences and recognizing named entities.</w:t>
+      </w:r>
+      <w:r>
+        <w:br/>
+        <w:t>Decoder only - m</w:t>
+      </w:r>
+      <w:r>
+        <w:t>odels that only have a decoder are suitable for generative tasks such as generating text.</w:t>
+      </w:r>
+      <w:r>
+        <w:br/>
+        <w:t>Encoder-decoder, m</w:t>
+      </w:r>
+      <w:r>
+        <w:t>odels that have both an encoder and a decoder, also known as sequence-to-sequence models, are suitable for generative tasks that require input, like translation or summarization.</w:t>
+      </w:r>
+      <w:r>
+        <w:br/>
+      </w:r>
+    </w:p>
+    <w:p/>
+    <w:p/>
+    <w:p>
+      <w:r>
         <w:t>How is a transformer architecture built?</w:t>
       </w:r>
     </w:p>
@@ -198,11 +261,7 @@
         <w:t xml:space="preserve"> in a paper titled “Attention is all you need”,</w:t>
       </w:r>
       <w:r>
-        <w:t xml:space="preserve"> with a key feature being the self-attention mechanism. The architecture consists of an </w:t>
-      </w:r>
-      <w:r>
-        <w:lastRenderedPageBreak/>
-        <w:t>encoder and a decoder, each with multiple layers containing a multi-head self-attention mechanism and a feed-forward network. The self-attention mechanism allows the model to weigh the importance of different parts of the input sequence. The final layer produces a probability distribution over the output vocabulary. The transformer architecture effectively captures dependencies between input elements, making it well-suited for sequence-to-sequence tasks.</w:t>
+        <w:t xml:space="preserve"> with a key feature being the self-attention mechanism. The architecture consists of an encoder and a decoder, each with multiple layers containing a multi-head self-attention mechanism and a feed-forward network. The self-attention mechanism allows the model to weigh the importance of different parts of the input sequence. The final layer produces a probability distribution over the output vocabulary. The transformer architecture effectively captures dependencies between input elements, making it well-suited for sequence-to-sequence tasks.</w:t>
       </w:r>
     </w:p>
     <w:sectPr>
